--- a/选购品/推荐购买-蛋挞液-挞皮.docx
+++ b/选购品/推荐购买-蛋挞液-挞皮.docx
@@ -11,174 +11,174 @@
           <w:lang w:val="en-US" w:eastAsia="zh-CN"/>
         </w:rPr>
       </w:pPr>
-      <w:r>
-        <w:rPr>
-          <w:rFonts w:hint="eastAsia"/>
-          <w:lang w:val="en-US" w:eastAsia="zh-CN"/>
-        </w:rPr>
-        <w:t>蛋挞液、挞皮 选购推荐</w:t>
-      </w:r>
-    </w:p>
-    <w:p>
-      <w:pPr>
-        <w:rPr>
-          <w:rFonts w:hint="eastAsia"/>
-          <w:lang w:val="en-US" w:eastAsia="zh-CN"/>
-        </w:rPr>
-      </w:pPr>
-      <w:r>
-        <w:rPr>
-          <w:rFonts w:hint="eastAsia"/>
-          <w:lang w:val="en-US" w:eastAsia="zh-CN"/>
-        </w:rPr>
-        <w:t>蛋挞液：俏侬</w:t>
-      </w:r>
-    </w:p>
-    <w:p>
-      <w:pPr>
-        <w:rPr>
-          <w:rFonts w:hint="eastAsia"/>
-          <w:lang w:val="en-US" w:eastAsia="zh-CN"/>
-        </w:rPr>
-      </w:pPr>
-      <w:r>
-        <w:rPr>
-          <w:rFonts w:hint="eastAsia"/>
-          <w:lang w:val="en-US" w:eastAsia="zh-CN"/>
-        </w:rPr>
-        <w:t>挞皮：展艺爆酥挞皮</w:t>
-      </w:r>
-    </w:p>
-    <w:p>
-      <w:pPr>
-        <w:rPr>
-          <w:rFonts w:hint="eastAsia"/>
-          <w:lang w:val="en-US" w:eastAsia="zh-CN"/>
-        </w:rPr>
-      </w:pPr>
-    </w:p>
-    <w:p>
-      <w:pPr>
-        <w:rPr>
-          <w:rFonts w:hint="eastAsia"/>
-          <w:lang w:val="en-US" w:eastAsia="zh-CN"/>
-        </w:rPr>
-      </w:pPr>
-      <w:r>
-        <w:rPr>
-          <w:rFonts w:hint="eastAsia"/>
-          <w:lang w:val="en-US" w:eastAsia="zh-CN"/>
-        </w:rPr>
-        <w:t>配比参考：</w:t>
-      </w:r>
-    </w:p>
-    <w:p>
-      <w:pPr>
-        <w:rPr>
-          <w:rFonts w:hint="eastAsia"/>
-          <w:lang w:val="en-US" w:eastAsia="zh-CN"/>
-        </w:rPr>
-      </w:pPr>
-      <w:r>
-        <w:rPr>
-          <w:rFonts w:hint="eastAsia"/>
-          <w:lang w:val="en-US" w:eastAsia="zh-CN"/>
-        </w:rPr>
-        <w:t>15g蛋挞液 + 1个挞皮</w:t>
-      </w:r>
-    </w:p>
-    <w:p>
-      <w:pPr>
-        <w:rPr>
-          <w:rFonts w:hint="eastAsia"/>
-          <w:lang w:val="en-US" w:eastAsia="zh-CN"/>
-        </w:rPr>
-      </w:pPr>
-    </w:p>
-    <w:p>
-      <w:pPr>
-        <w:rPr>
-          <w:rFonts w:hint="eastAsia"/>
-          <w:lang w:val="en-US" w:eastAsia="zh-CN"/>
-        </w:rPr>
-      </w:pPr>
-      <w:r>
-        <w:rPr>
-          <w:rFonts w:hint="eastAsia"/>
-          <w:lang w:val="en-US" w:eastAsia="zh-CN"/>
-        </w:rPr>
-        <w:t>标准度量参考：</w:t>
-      </w:r>
-    </w:p>
-    <w:p>
-      <w:pPr>
-        <w:rPr>
-          <w:rFonts w:hint="eastAsia"/>
-          <w:lang w:val="en-US" w:eastAsia="zh-CN"/>
-        </w:rPr>
-      </w:pPr>
-      <w:r>
-        <w:rPr>
-          <w:rFonts w:hint="eastAsia"/>
-          <w:lang w:val="en-US" w:eastAsia="zh-CN"/>
-        </w:rPr>
-        <w:t>500g 一包蛋挞液</w:t>
-      </w:r>
-    </w:p>
-    <w:p>
-      <w:pPr>
-        <w:rPr>
-          <w:rFonts w:hint="eastAsia"/>
-          <w:lang w:val="en-US" w:eastAsia="zh-CN"/>
-        </w:rPr>
-      </w:pPr>
-      <w:r>
-        <w:rPr>
-          <w:rFonts w:hint="eastAsia"/>
-          <w:lang w:val="en-US" w:eastAsia="zh-CN"/>
-        </w:rPr>
-        <w:t>12~24一盒挞皮</w:t>
-      </w:r>
-    </w:p>
-    <w:p>
-      <w:pPr>
-        <w:rPr>
-          <w:rFonts w:hint="eastAsia"/>
-          <w:lang w:val="en-US" w:eastAsia="zh-CN"/>
-        </w:rPr>
-      </w:pPr>
-      <w:r>
-        <w:rPr>
-          <w:rFonts w:hint="eastAsia"/>
-          <w:lang w:val="en-US" w:eastAsia="zh-CN"/>
-        </w:rPr>
-        <w:t>500/15 = 33.4个</w:t>
-      </w:r>
-    </w:p>
-    <w:p>
-      <w:pPr>
-        <w:rPr>
-          <w:rFonts w:hint="eastAsia"/>
-          <w:lang w:val="en-US" w:eastAsia="zh-CN"/>
-        </w:rPr>
-      </w:pPr>
-      <w:r>
-        <w:rPr>
-          <w:rFonts w:hint="eastAsia"/>
-          <w:lang w:val="en-US" w:eastAsia="zh-CN"/>
-        </w:rPr>
-        <w:t>一包蛋挞液配33（-）个挞皮</w:t>
-      </w:r>
-    </w:p>
-    <w:p>
-      <w:pPr>
-        <w:rPr>
-          <w:rFonts w:hint="default"/>
-          <w:lang w:val="en-US" w:eastAsia="zh-CN"/>
-        </w:rPr>
-      </w:pPr>
       <w:bookmarkStart w:id="0" w:name="_GoBack"/>
       <w:bookmarkEnd w:id="0"/>
+      <w:r>
+        <w:rPr>
+          <w:rFonts w:hint="eastAsia"/>
+          <w:lang w:val="en-US" w:eastAsia="zh-CN"/>
+        </w:rPr>
+        <w:t>蛋挞液、挞皮 选购推荐</w:t>
+      </w:r>
+    </w:p>
+    <w:p>
+      <w:pPr>
+        <w:rPr>
+          <w:rFonts w:hint="eastAsia"/>
+          <w:lang w:val="en-US" w:eastAsia="zh-CN"/>
+        </w:rPr>
+      </w:pPr>
+      <w:r>
+        <w:rPr>
+          <w:rFonts w:hint="eastAsia"/>
+          <w:lang w:val="en-US" w:eastAsia="zh-CN"/>
+        </w:rPr>
+        <w:t>蛋挞液：俏侬</w:t>
+      </w:r>
+    </w:p>
+    <w:p>
+      <w:pPr>
+        <w:rPr>
+          <w:rFonts w:hint="eastAsia"/>
+          <w:lang w:val="en-US" w:eastAsia="zh-CN"/>
+        </w:rPr>
+      </w:pPr>
+      <w:r>
+        <w:rPr>
+          <w:rFonts w:hint="eastAsia"/>
+          <w:lang w:val="en-US" w:eastAsia="zh-CN"/>
+        </w:rPr>
+        <w:t>挞皮：展艺爆酥挞皮</w:t>
+      </w:r>
+    </w:p>
+    <w:p>
+      <w:pPr>
+        <w:rPr>
+          <w:rFonts w:hint="eastAsia"/>
+          <w:lang w:val="en-US" w:eastAsia="zh-CN"/>
+        </w:rPr>
+      </w:pPr>
+    </w:p>
+    <w:p>
+      <w:pPr>
+        <w:rPr>
+          <w:rFonts w:hint="eastAsia"/>
+          <w:lang w:val="en-US" w:eastAsia="zh-CN"/>
+        </w:rPr>
+      </w:pPr>
+      <w:r>
+        <w:rPr>
+          <w:rFonts w:hint="eastAsia"/>
+          <w:lang w:val="en-US" w:eastAsia="zh-CN"/>
+        </w:rPr>
+        <w:t>配比参考：</w:t>
+      </w:r>
+    </w:p>
+    <w:p>
+      <w:pPr>
+        <w:rPr>
+          <w:rFonts w:hint="eastAsia"/>
+          <w:lang w:val="en-US" w:eastAsia="zh-CN"/>
+        </w:rPr>
+      </w:pPr>
+      <w:r>
+        <w:rPr>
+          <w:rFonts w:hint="eastAsia"/>
+          <w:lang w:val="en-US" w:eastAsia="zh-CN"/>
+        </w:rPr>
+        <w:t>15g蛋挞液 + 1个挞皮</w:t>
+      </w:r>
+    </w:p>
+    <w:p>
+      <w:pPr>
+        <w:rPr>
+          <w:rFonts w:hint="eastAsia"/>
+          <w:lang w:val="en-US" w:eastAsia="zh-CN"/>
+        </w:rPr>
+      </w:pPr>
+    </w:p>
+    <w:p>
+      <w:pPr>
+        <w:rPr>
+          <w:rFonts w:hint="eastAsia"/>
+          <w:lang w:val="en-US" w:eastAsia="zh-CN"/>
+        </w:rPr>
+      </w:pPr>
+      <w:r>
+        <w:rPr>
+          <w:rFonts w:hint="eastAsia"/>
+          <w:lang w:val="en-US" w:eastAsia="zh-CN"/>
+        </w:rPr>
+        <w:t>标准度量参考：</w:t>
+      </w:r>
+    </w:p>
+    <w:p>
+      <w:pPr>
+        <w:rPr>
+          <w:rFonts w:hint="eastAsia"/>
+          <w:lang w:val="en-US" w:eastAsia="zh-CN"/>
+        </w:rPr>
+      </w:pPr>
+      <w:r>
+        <w:rPr>
+          <w:rFonts w:hint="eastAsia"/>
+          <w:lang w:val="en-US" w:eastAsia="zh-CN"/>
+        </w:rPr>
+        <w:t>500g 一包蛋挞液</w:t>
+      </w:r>
+    </w:p>
+    <w:p>
+      <w:pPr>
+        <w:rPr>
+          <w:rFonts w:hint="eastAsia"/>
+          <w:lang w:val="en-US" w:eastAsia="zh-CN"/>
+        </w:rPr>
+      </w:pPr>
+      <w:r>
+        <w:rPr>
+          <w:rFonts w:hint="eastAsia"/>
+          <w:lang w:val="en-US" w:eastAsia="zh-CN"/>
+        </w:rPr>
+        <w:t>12~24一盒挞皮</w:t>
+      </w:r>
+    </w:p>
+    <w:p>
+      <w:pPr>
+        <w:rPr>
+          <w:rFonts w:hint="eastAsia"/>
+          <w:lang w:val="en-US" w:eastAsia="zh-CN"/>
+        </w:rPr>
+      </w:pPr>
+      <w:r>
+        <w:rPr>
+          <w:rFonts w:hint="eastAsia"/>
+          <w:lang w:val="en-US" w:eastAsia="zh-CN"/>
+        </w:rPr>
+        <w:t>500/15 = 33.4个</w:t>
+      </w:r>
+    </w:p>
+    <w:p>
+      <w:pPr>
+        <w:rPr>
+          <w:rFonts w:hint="eastAsia"/>
+          <w:lang w:val="en-US" w:eastAsia="zh-CN"/>
+        </w:rPr>
+      </w:pPr>
+      <w:r>
+        <w:rPr>
+          <w:rFonts w:hint="eastAsia"/>
+          <w:lang w:val="en-US" w:eastAsia="zh-CN"/>
+        </w:rPr>
+        <w:t>一包蛋挞液配33（-）个挞皮</w:t>
+      </w:r>
+    </w:p>
+    <w:p>
+      <w:pPr>
+        <w:rPr>
+          <w:rFonts w:hint="default"/>
+          <w:lang w:val="en-US" w:eastAsia="zh-CN"/>
+        </w:rPr>
+      </w:pPr>
     </w:p>
     <w:sectPr>
       <w:pgSz w:w="11906" w:h="16838"/>
